--- a/llm_bias_uncertainty_finance_v51.docx
+++ b/llm_bias_uncertainty_finance_v51.docx
@@ -70,7 +70,23 @@
           <w:sz w:val="32"/>
           <w:szCs w:val="32"/>
         </w:rPr>
-        <w:t>Industry and its Implication</w:t>
+        <w:t xml:space="preserve">Industry and </w:t>
+      </w:r>
+      <w:r>
+        <w:rPr>
+          <w:rFonts w:cs="Times New Roman" w:hint="eastAsia"/>
+          <w:sz w:val="32"/>
+          <w:szCs w:val="32"/>
+        </w:rPr>
+        <w:t>I</w:t>
+      </w:r>
+      <w:r>
+        <w:rPr>
+          <w:rFonts w:cs="Times New Roman"/>
+          <w:sz w:val="32"/>
+          <w:szCs w:val="32"/>
+        </w:rPr>
+        <w:t>ts Implication</w:t>
       </w:r>
       <w:r>
         <w:rPr>
@@ -283,7 +299,19 @@
         <w:rPr>
           <w:rFonts w:ascii="Times New Roman" w:hAnsi="Times New Roman"/>
         </w:rPr>
-        <w:t>different inherent bias in risk appetite. These findings illuminate urgent requirements for robust regulatory standards, rigorous prompt governance, and architectural safeguards—such as monotonicity-enforcing mechanisms—to ensure that LLMs can be safely and reliably deployed in high-stakes, uncertainty-driven decision environments.</w:t>
+        <w:t>different inherent bias</w:t>
+      </w:r>
+      <w:r>
+        <w:rPr>
+          <w:rFonts w:ascii="Times New Roman" w:hAnsi="Times New Roman" w:hint="eastAsia"/>
+        </w:rPr>
+        <w:t>es</w:t>
+      </w:r>
+      <w:r>
+        <w:rPr>
+          <w:rFonts w:ascii="Times New Roman" w:hAnsi="Times New Roman"/>
+        </w:rPr>
+        <w:t xml:space="preserve"> in risk appetite. These findings illuminate urgent requirements for robust regulatory standards, rigorous prompt governance, and architectural safeguards—such as monotonicity-enforcing mechanisms—to ensure that LLMs can be safely and reliably deployed in high-stakes, uncertainty-driven environments.</w:t>
       </w:r>
     </w:p>
     <w:bookmarkEnd w:id="0"/>
@@ -343,14 +371,14 @@
         <w:rPr>
           <w:rFonts w:ascii="Times New Roman" w:hAnsi="Times New Roman"/>
         </w:rPr>
-        <w:t xml:space="preserve">In such cases, decision-making conditions are often incomplete or ambiguous, yet an actionable recommendation must still be provided, as in medical diagnoses or investment advice. The financial industry provides a clear example: investment decisions involve unknown future outcomes and require balancing potential rewards against unquantified risks. </w:t>
+        <w:t xml:space="preserve">In such cases, decision-making conditions are often incomplete or ambiguous, yet an actionable recommendation must still be provided, as in medical diagnoses or investment advice. The financial industry provides a clear example: investment decisions involve unknown future outcomes and require balancing potential rewards against unquantified risks. If LLMs are to serve as advisors or agents in these contexts, they must navigate ambiguity </w:t>
       </w:r>
       <w:r>
         <w:rPr>
           <w:rFonts w:ascii="Times New Roman" w:hAnsi="Times New Roman"/>
         </w:rPr>
         <w:lastRenderedPageBreak/>
-        <w:t>If LLMs are to serve as advisors or agents in these contexts, they must navigate ambiguity with consistency and fairness, without introducing new forms of bias (</w:t>
+        <w:t>with consistency and fairness, without introducing new forms of bias (</w:t>
       </w:r>
       <w:proofErr w:type="spellStart"/>
       <w:r>
@@ -486,7 +514,19 @@
         <w:rPr>
           <w:rFonts w:ascii="Times New Roman" w:hAnsi="Times New Roman"/>
         </w:rPr>
-        <w:t>Jia et al. (2024) found that LLMs mirror human biases—risk and loss aversion—and that some LLM model becomes even more risk-averse when simulating sexual minorities or users with physical disabilities; these users might receive misleading advice on critical decisions like investments in financial decision-making.</w:t>
+        <w:t>Jia et al. (2024) found that LLMs mirror human biases—risk and loss aversion—and that some LLM model</w:t>
+      </w:r>
+      <w:r>
+        <w:rPr>
+          <w:rFonts w:ascii="Times New Roman" w:hAnsi="Times New Roman" w:hint="eastAsia"/>
+        </w:rPr>
+        <w:t>s</w:t>
+      </w:r>
+      <w:r>
+        <w:rPr>
+          <w:rFonts w:ascii="Times New Roman" w:hAnsi="Times New Roman"/>
+        </w:rPr>
+        <w:t xml:space="preserve"> become even more risk-averse when simulating sexual minorities or users with physical disabilities; these users might receive misleading advice on critical decisions like investments in financial decision-making.</w:t>
       </w:r>
     </w:p>
     <w:p>
@@ -511,28 +551,38 @@
         <w:widowControl/>
         <w:spacing w:after="156"/>
         <w:rPr>
-          <w:rFonts w:ascii="Times New Roman" w:hAnsi="Times New Roman"/>
-        </w:rPr>
-      </w:pPr>
-      <w:r>
-        <w:rPr>
-          <w:rFonts w:ascii="Times New Roman" w:hAnsi="Times New Roman"/>
-        </w:rPr>
-        <w:t>Other studies highlight the vulnerability of LLMs to prompt injection attacks or subtle conditioning that alters their intended behavior (Liu et al., 2024</w:t>
-      </w:r>
-      <w:proofErr w:type="gramStart"/>
-      <w:r>
-        <w:rPr>
-          <w:rFonts w:ascii="Times New Roman" w:hAnsi="Times New Roman"/>
-        </w:rPr>
-        <w:t>).In</w:t>
-      </w:r>
-      <w:proofErr w:type="gramEnd"/>
-      <w:r>
-        <w:rPr>
-          <w:rFonts w:ascii="Times New Roman" w:hAnsi="Times New Roman"/>
-        </w:rPr>
-        <w:t xml:space="preserve"> multi-agent settings, sophisticated simulations reveal that advanced LLMs can coordinate deceptive strategies to fulfill conflicting objectives, excelling at lying yet struggling to detect peers’ falsehoods (</w:t>
+          <w:rFonts w:ascii="Times New Roman" w:hAnsi="Times New Roman" w:hint="eastAsia"/>
+        </w:rPr>
+      </w:pPr>
+      <w:r>
+        <w:rPr>
+          <w:rFonts w:ascii="Times New Roman" w:hAnsi="Times New Roman"/>
+        </w:rPr>
+        <w:t>Other studies highlight the vulnerability of LLMs to prompt injection attacks or subtle conditioning that alters their intended behavior (Liu et al., 2024).</w:t>
+      </w:r>
+      <w:r>
+        <w:rPr>
+          <w:rFonts w:ascii="Times New Roman" w:hAnsi="Times New Roman" w:hint="eastAsia"/>
+        </w:rPr>
+        <w:t xml:space="preserve"> </w:t>
+      </w:r>
+      <w:r>
+        <w:rPr>
+          <w:rFonts w:ascii="Times New Roman" w:hAnsi="Times New Roman"/>
+        </w:rPr>
+        <w:t>In</w:t>
+      </w:r>
+      <w:r>
+        <w:rPr>
+          <w:rFonts w:ascii="Times New Roman" w:hAnsi="Times New Roman" w:hint="eastAsia"/>
+        </w:rPr>
+        <w:t xml:space="preserve"> </w:t>
+      </w:r>
+      <w:r>
+        <w:rPr>
+          <w:rFonts w:ascii="Times New Roman" w:hAnsi="Times New Roman"/>
+        </w:rPr>
+        <w:t>multi-agent settings, sophisticated simulations reveal that advanced LLMs can coordinate deceptive strategies to fulfill conflicting objectives, excelling at lying yet struggling to detect peers’ falsehoods (</w:t>
       </w:r>
       <w:proofErr w:type="spellStart"/>
       <w:r>
@@ -546,7 +596,25 @@
         <w:rPr>
           <w:rFonts w:ascii="Times New Roman" w:hAnsi="Times New Roman"/>
         </w:rPr>
-        <w:t>, 2025)</w:t>
+        <w:t>,</w:t>
+      </w:r>
+      <w:r>
+        <w:rPr>
+          <w:rFonts w:ascii="Times New Roman" w:hAnsi="Times New Roman" w:hint="eastAsia"/>
+        </w:rPr>
+        <w:t xml:space="preserve"> </w:t>
+      </w:r>
+      <w:r>
+        <w:rPr>
+          <w:rFonts w:ascii="Times New Roman" w:hAnsi="Times New Roman"/>
+        </w:rPr>
+        <w:t>2025)</w:t>
+      </w:r>
+      <w:r>
+        <w:rPr>
+          <w:rFonts w:ascii="Times New Roman" w:hAnsi="Times New Roman" w:hint="eastAsia"/>
+        </w:rPr>
+        <w:t>.</w:t>
       </w:r>
     </w:p>
     <w:p>
@@ -623,35 +691,19 @@
         <w:rPr>
           <w:rFonts w:ascii="Times New Roman" w:hAnsi="Times New Roman"/>
         </w:rPr>
-        <w:t>Yet, prior research suggests that LLMs often fail this standard, producing erratic outputs even in deterministic conditions. Chen et al. (2023) identify two forms of self‐consistency failure</w:t>
-      </w:r>
-      <w:proofErr w:type="gramStart"/>
-      <w:r>
-        <w:rPr>
-          <w:rFonts w:ascii="Times New Roman" w:hAnsi="Times New Roman"/>
-        </w:rPr>
-        <w:t>—“</w:t>
-      </w:r>
-      <w:proofErr w:type="gramEnd"/>
-      <w:r>
-        <w:rPr>
-          <w:rFonts w:ascii="Times New Roman" w:hAnsi="Times New Roman"/>
-        </w:rPr>
-        <w:t xml:space="preserve">hypothetical inconsistency,” where a model contradicts its own judgments, and “compositional inconsistency,” where replacing intermediate steps changes the final answer—even when the ground truth is </w:t>
-      </w:r>
-      <w:proofErr w:type="gramStart"/>
-      <w:r>
-        <w:rPr>
-          <w:rFonts w:ascii="Times New Roman" w:hAnsi="Times New Roman"/>
-        </w:rPr>
-        <w:t>unambiguous .</w:t>
-      </w:r>
-      <w:proofErr w:type="gramEnd"/>
-      <w:r>
-        <w:rPr>
-          <w:rFonts w:ascii="Times New Roman" w:hAnsi="Times New Roman"/>
-        </w:rPr>
-        <w:t xml:space="preserve"> Liu et al. (2024) systematically evaluated LLMs across classic logical tests (transitivity, commutativity, negation invariance) and found that models violate these invariants at substantial rates, often contradicting clear input relations. </w:t>
+        <w:t>Yet, prior research suggests that LLMs often fail this standard, producing erratic outputs even in deterministic conditions. Chen et al. (2023) identify two forms of self‐consistency failure—“hypothetical inconsistency,” where a model contradicts its own judgments, and “compositional inconsistency,” where replacing intermediate steps changes the final answer—even when the ground truth is</w:t>
+      </w:r>
+      <w:r>
+        <w:rPr>
+          <w:rFonts w:ascii="Times New Roman" w:hAnsi="Times New Roman" w:hint="eastAsia"/>
+        </w:rPr>
+        <w:t xml:space="preserve"> </w:t>
+      </w:r>
+      <w:r>
+        <w:rPr>
+          <w:rFonts w:ascii="Times New Roman" w:hAnsi="Times New Roman"/>
+        </w:rPr>
+        <w:t xml:space="preserve">unambiguous. Liu et al. (2024) systematically evaluated LLMs across classic logical tests (transitivity, commutativity, negation invariance) and found that models violate these invariants at substantial rates, often contradicting clear input relations. </w:t>
       </w:r>
     </w:p>
     <w:p>
@@ -680,7 +732,7 @@
         <w:rPr>
           <w:rFonts w:ascii="Times New Roman" w:hAnsi="Times New Roman"/>
         </w:rPr>
-        <w:t>, 2023; Sivaraman et al., 2020) —have proposed advanced methods to improve the expected monotonic input–output relationships in high-stakes domains like medical diagnosis and credit-risk assessment.</w:t>
+        <w:t>, 2023; Sivaraman et al., 2020) have proposed advanced methods to improve the expected monotonic input–output relationships in high-stakes domains like medical diagnosis and credit-risk assessment.</w:t>
       </w:r>
     </w:p>
     <w:p>
@@ -748,7 +800,31 @@
           <w:rFonts w:ascii="Times New Roman" w:hAnsi="Times New Roman"/>
         </w:rPr>
         <w:lastRenderedPageBreak/>
-        <w:t>confounding influences. Finally, there is a methodological gap: few studies have systematically tested how LLM decisions shift when prompts change the model’s perceived incentives or persona and roles in practical working environment.</w:t>
+        <w:t>confounding influences. Finally, there is a methodological gap: few studies have systematically tested how LLM decisions shift when prompts change the model’s perceived incentives or persona</w:t>
+      </w:r>
+      <w:r>
+        <w:rPr>
+          <w:rFonts w:ascii="Times New Roman" w:hAnsi="Times New Roman" w:hint="eastAsia"/>
+        </w:rPr>
+        <w:t>s</w:t>
+      </w:r>
+      <w:r>
+        <w:rPr>
+          <w:rFonts w:ascii="Times New Roman" w:hAnsi="Times New Roman"/>
+        </w:rPr>
+        <w:t xml:space="preserve"> and roles in practical working environment</w:t>
+      </w:r>
+      <w:r>
+        <w:rPr>
+          <w:rFonts w:ascii="Times New Roman" w:hAnsi="Times New Roman" w:hint="eastAsia"/>
+        </w:rPr>
+        <w:t>s</w:t>
+      </w:r>
+      <w:r>
+        <w:rPr>
+          <w:rFonts w:ascii="Times New Roman" w:hAnsi="Times New Roman"/>
+        </w:rPr>
+        <w:t>.</w:t>
       </w:r>
     </w:p>
     <w:p>
@@ -996,6 +1072,13 @@
       </w:r>
       <w:r>
         <w:rPr>
+          <w:rStyle w:val="ae"/>
+          <w:rFonts w:hint="eastAsia"/>
+        </w:rPr>
+        <w:t>s</w:t>
+      </w:r>
+      <w:r>
+        <w:rPr>
           <w:rFonts w:ascii="Times New Roman" w:hAnsi="Times New Roman"/>
         </w:rPr>
         <w:t xml:space="preserve"> — on a scale from 1 (least recommended) to 10 (most recommended) for a series of hypothetical client scenarios.</w:t>
@@ -1204,7 +1287,19 @@
         <w:rPr>
           <w:rFonts w:ascii="Times New Roman" w:hAnsi="Times New Roman"/>
         </w:rPr>
-        <w:t xml:space="preserve"> evaluation. Instead of using real client data—which could introduce real-world biases or raise privacy concerns—we created the SIDD as a parametric synthetic dataset covering a broad range of possible client profiles and investment proposal. This approach ensures diversity, consistency, and full control over the variables.</w:t>
+        <w:t xml:space="preserve"> evaluation. Instead of using real client data—which could introduce real-world biases or raise privacy concerns—we created the SIDD as a parametric synthetic dataset covering a broad range of possible client profiles and investment proposal</w:t>
+      </w:r>
+      <w:r>
+        <w:rPr>
+          <w:rFonts w:ascii="Times New Roman" w:hAnsi="Times New Roman" w:hint="eastAsia"/>
+        </w:rPr>
+        <w:t>s</w:t>
+      </w:r>
+      <w:r>
+        <w:rPr>
+          <w:rFonts w:ascii="Times New Roman" w:hAnsi="Times New Roman"/>
+        </w:rPr>
+        <w:t>. This approach ensures diversity, consistency, and full control over the variables.</w:t>
       </w:r>
     </w:p>
     <w:p>
@@ -1267,23 +1362,31 @@
         <w:rPr>
           <w:rFonts w:ascii="Times New Roman" w:hAnsi="Times New Roman"/>
         </w:rPr>
-        <w:t xml:space="preserve"> 8 Tranches from $5,000 to $10 </w:t>
-      </w:r>
-      <w:proofErr w:type="spellStart"/>
-      <w:proofErr w:type="gramStart"/>
-      <w:r>
-        <w:rPr>
-          <w:rFonts w:ascii="Times New Roman" w:hAnsi="Times New Roman"/>
-        </w:rPr>
-        <w:t>million.This</w:t>
-      </w:r>
-      <w:proofErr w:type="spellEnd"/>
-      <w:proofErr w:type="gramEnd"/>
-      <w:r>
-        <w:rPr>
-          <w:rFonts w:ascii="Times New Roman" w:hAnsi="Times New Roman"/>
-        </w:rPr>
-        <w:t xml:space="preserve"> represents the client’s available liquid assets.</w:t>
+        <w:t xml:space="preserve"> 8 Tranches from $5,000 to $10 million.</w:t>
+      </w:r>
+      <w:r>
+        <w:rPr>
+          <w:rFonts w:ascii="Times New Roman" w:hAnsi="Times New Roman" w:hint="eastAsia"/>
+        </w:rPr>
+        <w:t xml:space="preserve"> </w:t>
+      </w:r>
+      <w:r>
+        <w:rPr>
+          <w:rFonts w:ascii="Times New Roman" w:hAnsi="Times New Roman"/>
+        </w:rPr>
+        <w:t>This</w:t>
+      </w:r>
+      <w:r>
+        <w:rPr>
+          <w:rFonts w:ascii="Times New Roman" w:hAnsi="Times New Roman" w:hint="eastAsia"/>
+        </w:rPr>
+        <w:t xml:space="preserve"> </w:t>
+      </w:r>
+      <w:r>
+        <w:rPr>
+          <w:rFonts w:ascii="Times New Roman" w:hAnsi="Times New Roman"/>
+        </w:rPr>
+        <w:t>represents the client’s available liquid assets.</w:t>
       </w:r>
     </w:p>
     <w:p>
@@ -1330,17 +1433,15 @@
           <w:rStyle w:val="ae"/>
           <w:rFonts w:hint="eastAsia"/>
         </w:rPr>
-        <w:t xml:space="preserve"> </w:t>
-      </w:r>
-      <w:proofErr w:type="spellStart"/>
+        <w:t xml:space="preserve"> T</w:t>
+      </w:r>
       <w:r>
         <w:rPr>
           <w:rStyle w:val="ae"/>
           <w:rFonts w:hint="eastAsia"/>
         </w:rPr>
-        <w:t>Tpye</w:t>
-      </w:r>
-      <w:proofErr w:type="spellEnd"/>
+        <w:t>ype</w:t>
+      </w:r>
       <w:r>
         <w:rPr>
           <w:rStyle w:val="ae"/>
@@ -1757,8 +1858,8 @@
         <w:tblLook w:val="04A0" w:firstRow="1" w:lastRow="0" w:firstColumn="1" w:lastColumn="0" w:noHBand="0" w:noVBand="1"/>
       </w:tblPr>
       <w:tblGrid>
-        <w:gridCol w:w="2310"/>
-        <w:gridCol w:w="6796"/>
+        <w:gridCol w:w="2278"/>
+        <w:gridCol w:w="6828"/>
       </w:tblGrid>
       <w:tr>
         <w:tc>
@@ -1778,7 +1879,6 @@
                 <w:szCs w:val="18"/>
               </w:rPr>
             </w:pPr>
-            <w:proofErr w:type="spellStart"/>
             <w:r>
               <w:rPr>
                 <w:rFonts w:ascii="Times New Roman" w:hAnsi="Times New Roman"/>
@@ -1787,9 +1887,28 @@
                 <w:sz w:val="18"/>
                 <w:szCs w:val="18"/>
               </w:rPr>
-              <w:t>Stage_one_prompt</w:t>
+              <w:t>Stage</w:t>
             </w:r>
-            <w:proofErr w:type="spellEnd"/>
+            <w:r>
+              <w:rPr>
+                <w:rFonts w:ascii="Times New Roman" w:hAnsi="Times New Roman" w:hint="eastAsia"/>
+                <w:b/>
+                <w:bCs/>
+                <w:sz w:val="18"/>
+                <w:szCs w:val="18"/>
+              </w:rPr>
+              <w:t xml:space="preserve"> 1 </w:t>
+            </w:r>
+            <w:r>
+              <w:rPr>
+                <w:rFonts w:ascii="Times New Roman" w:hAnsi="Times New Roman"/>
+                <w:b/>
+                <w:bCs/>
+                <w:sz w:val="18"/>
+                <w:szCs w:val="18"/>
+              </w:rPr>
+              <w:t>prompt</w:t>
+            </w:r>
           </w:p>
         </w:tc>
         <w:tc>
@@ -1916,7 +2035,6 @@
                 <w:szCs w:val="18"/>
               </w:rPr>
             </w:pPr>
-            <w:proofErr w:type="spellStart"/>
             <w:r>
               <w:rPr>
                 <w:rFonts w:ascii="Times New Roman" w:hAnsi="Times New Roman"/>
@@ -1925,9 +2043,28 @@
                 <w:sz w:val="18"/>
                 <w:szCs w:val="18"/>
               </w:rPr>
-              <w:t>Stage_two_prompt</w:t>
+              <w:t>Stage</w:t>
             </w:r>
-            <w:proofErr w:type="spellEnd"/>
+            <w:r>
+              <w:rPr>
+                <w:rFonts w:ascii="Times New Roman" w:hAnsi="Times New Roman" w:hint="eastAsia"/>
+                <w:b/>
+                <w:bCs/>
+                <w:sz w:val="18"/>
+                <w:szCs w:val="18"/>
+              </w:rPr>
+              <w:t xml:space="preserve"> 2 </w:t>
+            </w:r>
+            <w:r>
+              <w:rPr>
+                <w:rFonts w:ascii="Times New Roman" w:hAnsi="Times New Roman"/>
+                <w:b/>
+                <w:bCs/>
+                <w:sz w:val="18"/>
+                <w:szCs w:val="18"/>
+              </w:rPr>
+              <w:t>prompt</w:t>
+            </w:r>
           </w:p>
         </w:tc>
         <w:tc>
@@ -1991,25 +2128,23 @@
                 <w:sz w:val="18"/>
                 <w:szCs w:val="18"/>
               </w:rPr>
-              <w:t>"Please provide a score from 1.000-10.000 (1.000 is lowest, 10.000 is highest recommendation) in the following format: INVESTMENT_SCORE: &lt;</w:t>
+              <w:t>"Please provide a score from 1.000-10.000 (1.000 is lowest, 10.000 is highest recommendation) in the following format: INVESTMENT_SCORE: &lt;score</w:t>
             </w:r>
-            <w:proofErr w:type="spellStart"/>
+            <w:r>
+              <w:rPr>
+                <w:rFonts w:ascii="Times New Roman" w:hAnsi="Times New Roman" w:hint="eastAsia"/>
+                <w:sz w:val="18"/>
+                <w:szCs w:val="18"/>
+              </w:rPr>
+              <w:t xml:space="preserve"> </w:t>
+            </w:r>
             <w:r>
               <w:rPr>
                 <w:rFonts w:ascii="Times New Roman" w:hAnsi="Times New Roman"/>
                 <w:sz w:val="18"/>
                 <w:szCs w:val="18"/>
               </w:rPr>
-              <w:t>score_value</w:t>
-            </w:r>
-            <w:proofErr w:type="spellEnd"/>
-            <w:r>
-              <w:rPr>
-                <w:rFonts w:ascii="Times New Roman" w:hAnsi="Times New Roman"/>
-                <w:sz w:val="18"/>
-                <w:szCs w:val="18"/>
-              </w:rPr>
-              <w:t>&gt;"</w:t>
+              <w:t>value&gt;"</w:t>
             </w:r>
           </w:p>
           <w:p>
@@ -2049,61 +2184,23 @@
                 <w:sz w:val="18"/>
                 <w:szCs w:val="18"/>
               </w:rPr>
-              <w:t> "</w:t>
+              <w:t> "Finally , answer one word: Yes or No.(No means its risk level is high and not suitable for this client.) in the following format: INVESTMENT_RECOMMENDATION: &lt;recommendation</w:t>
             </w:r>
-            <w:proofErr w:type="gramStart"/>
+            <w:r>
+              <w:rPr>
+                <w:rFonts w:ascii="Times New Roman" w:hAnsi="Times New Roman" w:hint="eastAsia"/>
+                <w:sz w:val="18"/>
+                <w:szCs w:val="18"/>
+              </w:rPr>
+              <w:t xml:space="preserve"> </w:t>
+            </w:r>
             <w:r>
               <w:rPr>
                 <w:rFonts w:ascii="Times New Roman" w:hAnsi="Times New Roman"/>
                 <w:sz w:val="18"/>
                 <w:szCs w:val="18"/>
               </w:rPr>
-              <w:t>Finally ,</w:t>
-            </w:r>
-            <w:proofErr w:type="gramEnd"/>
-            <w:r>
-              <w:rPr>
-                <w:rFonts w:ascii="Times New Roman" w:hAnsi="Times New Roman"/>
-                <w:sz w:val="18"/>
-                <w:szCs w:val="18"/>
-              </w:rPr>
-              <w:t xml:space="preserve"> answer one word: Yes or </w:t>
-            </w:r>
-            <w:proofErr w:type="gramStart"/>
-            <w:r>
-              <w:rPr>
-                <w:rFonts w:ascii="Times New Roman" w:hAnsi="Times New Roman"/>
-                <w:sz w:val="18"/>
-                <w:szCs w:val="18"/>
-              </w:rPr>
-              <w:t>No.(</w:t>
-            </w:r>
-            <w:proofErr w:type="gramEnd"/>
-            <w:r>
-              <w:rPr>
-                <w:rFonts w:ascii="Times New Roman" w:hAnsi="Times New Roman"/>
-                <w:sz w:val="18"/>
-                <w:szCs w:val="18"/>
-              </w:rPr>
-              <w:t>No means its risk level is high and not suitable for this client.) in the following format: INVESTMENT_RECOMMENDATION: &lt;</w:t>
-            </w:r>
-            <w:proofErr w:type="spellStart"/>
-            <w:r>
-              <w:rPr>
-                <w:rFonts w:ascii="Times New Roman" w:hAnsi="Times New Roman"/>
-                <w:sz w:val="18"/>
-                <w:szCs w:val="18"/>
-              </w:rPr>
-              <w:t>recommendation_value</w:t>
-            </w:r>
-            <w:proofErr w:type="spellEnd"/>
-            <w:r>
-              <w:rPr>
-                <w:rFonts w:ascii="Times New Roman" w:hAnsi="Times New Roman"/>
-                <w:sz w:val="18"/>
-                <w:szCs w:val="18"/>
-              </w:rPr>
-              <w:t>&gt;"</w:t>
+              <w:t>value&gt;"</w:t>
             </w:r>
           </w:p>
           <w:p>
@@ -2303,7 +2400,55 @@
         <w:rPr>
           <w:rFonts w:ascii="Times New Roman" w:hAnsi="Times New Roman"/>
         </w:rPr>
-        <w:t>) showed that the scores from the stock broker were significantly higher than those from the risk manager, confirming our hypothesis.</w:t>
+        <w:t xml:space="preserve">) showed that the scores from the </w:t>
+      </w:r>
+      <w:r>
+        <w:rPr>
+          <w:rFonts w:ascii="Times New Roman" w:hAnsi="Times New Roman" w:hint="eastAsia"/>
+        </w:rPr>
+        <w:t>S</w:t>
+      </w:r>
+      <w:r>
+        <w:rPr>
+          <w:rFonts w:ascii="Times New Roman" w:hAnsi="Times New Roman"/>
+        </w:rPr>
+        <w:t xml:space="preserve">tock </w:t>
+      </w:r>
+      <w:r>
+        <w:rPr>
+          <w:rFonts w:ascii="Times New Roman" w:hAnsi="Times New Roman" w:hint="eastAsia"/>
+        </w:rPr>
+        <w:t>B</w:t>
+      </w:r>
+      <w:r>
+        <w:rPr>
+          <w:rFonts w:ascii="Times New Roman" w:hAnsi="Times New Roman"/>
+        </w:rPr>
+        <w:t xml:space="preserve">roker were significantly higher than those from the </w:t>
+      </w:r>
+      <w:r>
+        <w:rPr>
+          <w:rFonts w:ascii="Times New Roman" w:hAnsi="Times New Roman" w:hint="eastAsia"/>
+        </w:rPr>
+        <w:t>R</w:t>
+      </w:r>
+      <w:r>
+        <w:rPr>
+          <w:rFonts w:ascii="Times New Roman" w:hAnsi="Times New Roman"/>
+        </w:rPr>
+        <w:t xml:space="preserve">isk </w:t>
+      </w:r>
+      <w:r>
+        <w:rPr>
+          <w:rFonts w:ascii="Times New Roman" w:hAnsi="Times New Roman" w:hint="eastAsia"/>
+        </w:rPr>
+        <w:t>M</w:t>
+      </w:r>
+      <w:r>
+        <w:rPr>
+          <w:rFonts w:ascii="Times New Roman" w:hAnsi="Times New Roman"/>
+        </w:rPr>
+        <w:t>anager, confirming our hypothesis.</w:t>
       </w:r>
     </w:p>
     <w:p>
@@ -2783,6 +2928,7 @@
     <w:p>
       <w:pPr>
         <w:pStyle w:val="aa"/>
+        <w:widowControl/>
         <w:spacing w:after="156"/>
         <w:rPr>
           <w:rFonts w:ascii="Times New Roman" w:hAnsi="Times New Roman"/>
@@ -2798,13 +2944,72 @@
         <w:rPr>
           <w:rFonts w:ascii="Times New Roman" w:hAnsi="Times New Roman"/>
         </w:rPr>
+        <w:t>Spectrum Group</w:t>
+      </w:r>
+      <w:r>
+        <w:rPr>
+          <w:rFonts w:ascii="Times New Roman" w:hAnsi="Times New Roman" w:hint="eastAsia"/>
+        </w:rPr>
+        <w:t xml:space="preserve">, </w:t>
+      </w:r>
+      <w:r>
+        <w:rPr>
+          <w:rFonts w:ascii="Times New Roman" w:hAnsi="Times New Roman" w:hint="eastAsia"/>
+        </w:rPr>
+        <w:t>Sto</w:t>
+      </w:r>
+      <w:r>
+        <w:rPr>
+          <w:rFonts w:ascii="Times New Roman" w:hAnsi="Times New Roman"/>
+        </w:rPr>
+        <w:t>ck Broker recommends “Yes” in 26.5% of cases</w:t>
+      </w:r>
+      <w:r>
+        <w:rPr>
+          <w:rFonts w:ascii="Times New Roman" w:hAnsi="Times New Roman" w:hint="eastAsia"/>
+        </w:rPr>
+        <w:t xml:space="preserve">, </w:t>
+      </w:r>
+      <w:r>
+        <w:rPr>
+          <w:rFonts w:ascii="Times New Roman" w:hAnsi="Times New Roman"/>
+        </w:rPr>
+        <w:t>8.5% higher than Risk Manager</w:t>
+      </w:r>
+      <w:r>
+        <w:rPr>
+          <w:rFonts w:ascii="Times New Roman" w:hAnsi="Times New Roman" w:hint="eastAsia"/>
+        </w:rPr>
+        <w:t xml:space="preserve"> (</w:t>
+      </w:r>
+      <w:r>
+        <w:rPr>
+          <w:rFonts w:ascii="Times New Roman" w:hAnsi="Times New Roman"/>
+        </w:rPr>
         <w:fldChar w:fldCharType="begin"/>
       </w:r>
       <w:r>
         <w:rPr>
           <w:rFonts w:ascii="Times New Roman" w:hAnsi="Times New Roman"/>
         </w:rPr>
-        <w:instrText xml:space="preserve"> REF _Ref8889 </w:instrText>
+        <w:instrText xml:space="preserve"> </w:instrText>
+      </w:r>
+      <w:r>
+        <w:rPr>
+          <w:rFonts w:ascii="Times New Roman" w:hAnsi="Times New Roman" w:hint="eastAsia"/>
+        </w:rPr>
+        <w:instrText>REF _Ref202819485 \h</w:instrText>
+      </w:r>
+      <w:r>
+        <w:rPr>
+          <w:rFonts w:ascii="Times New Roman" w:hAnsi="Times New Roman"/>
+        </w:rPr>
+        <w:instrText xml:space="preserve"> </w:instrText>
+      </w:r>
+      <w:r>
+        <w:rPr>
+          <w:rFonts w:ascii="Times New Roman" w:hAnsi="Times New Roman"/>
+        </w:rPr>
       </w:r>
       <w:r>
         <w:rPr>
@@ -2837,21 +3042,15 @@
       </w:r>
       <w:r>
         <w:rPr>
-          <w:rFonts w:ascii="Times New Roman" w:hAnsi="Times New Roman"/>
-        </w:rPr>
-        <w:t>, Stock Broker recommends “Yes” in 26.5% of cases</w:t>
-      </w:r>
-      <w:r>
-        <w:rPr>
           <w:rFonts w:ascii="Times New Roman" w:hAnsi="Times New Roman" w:hint="eastAsia"/>
         </w:rPr>
-        <w:t xml:space="preserve">, </w:t>
-      </w:r>
-      <w:r>
-        <w:rPr>
-          <w:rFonts w:ascii="Times New Roman" w:hAnsi="Times New Roman"/>
-        </w:rPr>
-        <w:t xml:space="preserve">8.5% higher than Risk Manager. McNemar Test on Yes/No recommendation confirms that these role-specific tendencies are not random (p = 0.002; </w:t>
+        <w:t>)</w:t>
+      </w:r>
+      <w:r>
+        <w:rPr>
+          <w:rFonts w:ascii="Times New Roman" w:hAnsi="Times New Roman"/>
+        </w:rPr>
+        <w:t xml:space="preserve">. McNemar Test on Yes/No recommendation confirms that these role-specific tendencies are not random (p = 0.002; </w:t>
       </w:r>
       <w:r>
         <w:rPr>
@@ -2912,6 +3111,7 @@
           <w:szCs w:val="21"/>
         </w:rPr>
       </w:pPr>
+      <w:bookmarkStart w:id="7" w:name="_Ref202819485"/>
       <w:r>
         <w:rPr>
           <w:rStyle w:val="ae"/>
@@ -2961,6 +3161,7 @@
         </w:rPr>
         <w:fldChar w:fldCharType="end"/>
       </w:r>
+      <w:bookmarkEnd w:id="7"/>
       <w:r>
         <w:rPr>
           <w:rStyle w:val="ae"/>
@@ -3092,8 +3293,8 @@
           <w:szCs w:val="21"/>
         </w:rPr>
       </w:pPr>
-      <w:bookmarkStart w:id="7" w:name="_Ref7848"/>
-      <w:bookmarkStart w:id="8" w:name="_Ref7812"/>
+      <w:bookmarkStart w:id="8" w:name="_Ref7848"/>
+      <w:bookmarkStart w:id="9" w:name="_Ref7812"/>
       <w:r>
         <w:rPr>
           <w:rStyle w:val="ae"/>
@@ -3143,7 +3344,7 @@
         </w:rPr>
         <w:fldChar w:fldCharType="end"/>
       </w:r>
-      <w:bookmarkEnd w:id="7"/>
+      <w:bookmarkEnd w:id="8"/>
       <w:r>
         <w:rPr>
           <w:rStyle w:val="ae"/>
@@ -3152,7 +3353,7 @@
         </w:rPr>
         <w:t xml:space="preserve"> T- tests across roles</w:t>
       </w:r>
-      <w:bookmarkEnd w:id="8"/>
+      <w:bookmarkEnd w:id="9"/>
     </w:p>
     <w:p>
       <w:pPr>
@@ -3283,7 +3484,7 @@
           <w:szCs w:val="21"/>
         </w:rPr>
       </w:pPr>
-      <w:bookmarkStart w:id="9" w:name="_Ref7936"/>
+      <w:bookmarkStart w:id="10" w:name="_Ref7936"/>
       <w:r>
         <w:rPr>
           <w:rStyle w:val="ae"/>
@@ -3333,7 +3534,7 @@
         </w:rPr>
         <w:fldChar w:fldCharType="end"/>
       </w:r>
-      <w:bookmarkEnd w:id="9"/>
+      <w:bookmarkEnd w:id="10"/>
       <w:r>
         <w:rPr>
           <w:rStyle w:val="ae"/>
@@ -3416,7 +3617,7 @@
           <w:lang w:bidi="ar"/>
         </w:rPr>
       </w:pPr>
-      <w:bookmarkStart w:id="10" w:name="_Ref8889"/>
+      <w:bookmarkStart w:id="11" w:name="_Ref8889"/>
       <w:r>
         <w:rPr>
           <w:rFonts w:ascii="Times New Roman" w:hAnsi="Times New Roman"/>
@@ -3460,7 +3661,7 @@
         <w:t>, model=gpt-4o-mini</w:t>
       </w:r>
     </w:p>
-    <w:bookmarkEnd w:id="10"/>
+    <w:bookmarkEnd w:id="11"/>
     <w:p>
       <w:pPr>
         <w:pStyle w:val="aa"/>
@@ -3473,22 +3674,46 @@
         <w:rPr>
           <w:rFonts w:ascii="Times New Roman" w:hAnsi="Times New Roman"/>
         </w:rPr>
-        <w:t>By applying the identical chain-of-thought reasoning to the send stage prompt, our two-stage design shows that any bias or misleading behavior (as detailed in the next section) originates from the role’s own inherent assumptions, not from the model’s reasoning. In other words, chain-of-thought reasoning cannot eliminate these built-in biases.</w:t>
-      </w:r>
-    </w:p>
-    <w:p>
-      <w:pPr>
-        <w:pStyle w:val="aa"/>
-        <w:spacing w:after="156"/>
-        <w:rPr>
-          <w:rFonts w:ascii="Times New Roman" w:hAnsi="Times New Roman"/>
-        </w:rPr>
-      </w:pPr>
-      <w:r>
-        <w:rPr>
-          <w:rFonts w:ascii="Times New Roman" w:hAnsi="Times New Roman"/>
-        </w:rPr>
-        <w:t>In summary, our results confirmed that the Stock Broker produced more aggressive recommendations, with higher investment scores and more Yes commendations, compared to the more conservative Risk Manager. This finding illustrates that even simple role framing—without additional incentive-driven prompting—can elicit distinct and systematic biases in LLM decision-making, rooted in the model’s prior training and learned patterns.</w:t>
+        <w:t>By applying the identical chain-of-thought reasoning to the se</w:t>
+      </w:r>
+      <w:r>
+        <w:rPr>
+          <w:rFonts w:ascii="Times New Roman" w:hAnsi="Times New Roman" w:hint="eastAsia"/>
+        </w:rPr>
+        <w:t>co</w:t>
+      </w:r>
+      <w:r>
+        <w:rPr>
+          <w:rFonts w:ascii="Times New Roman" w:hAnsi="Times New Roman"/>
+        </w:rPr>
+        <w:t>nd stage prompt, our two-stage design shows that any bias or misleading behavior (as detailed in the next section) originates from the role’s own inherent assumptions, not from the model’s reasoning. In other words, chain-of-thought reasoning cannot eliminate these built-in biases.</w:t>
+      </w:r>
+    </w:p>
+    <w:p>
+      <w:pPr>
+        <w:pStyle w:val="aa"/>
+        <w:spacing w:after="156"/>
+        <w:rPr>
+          <w:rFonts w:ascii="Times New Roman" w:hAnsi="Times New Roman"/>
+        </w:rPr>
+      </w:pPr>
+      <w:r>
+        <w:rPr>
+          <w:rFonts w:ascii="Times New Roman" w:hAnsi="Times New Roman"/>
+        </w:rPr>
+        <w:t xml:space="preserve">In summary, our results confirmed that the Stock Broker produced more aggressive recommendations, with higher investment scores and more Yes </w:t>
+      </w:r>
+      <w:r>
+        <w:rPr>
+          <w:rFonts w:ascii="Times New Roman" w:hAnsi="Times New Roman" w:hint="eastAsia"/>
+        </w:rPr>
+        <w:t>re</w:t>
+      </w:r>
+      <w:r>
+        <w:rPr>
+          <w:rFonts w:ascii="Times New Roman" w:hAnsi="Times New Roman"/>
+        </w:rPr>
+        <w:t>commendations, compared to the more conservative Risk Manager. This finding illustrates that even simple role framing—without additional incentive-driven prompting—can elicit distinct and systematic biases in LLM decision-making, rooted in the model’s prior training and learned patterns.</w:t>
       </w:r>
       <w:r>
         <w:rPr>
@@ -3859,7 +4084,43 @@
         <w:rPr>
           <w:rFonts w:ascii="Times New Roman" w:hAnsi="Times New Roman"/>
         </w:rPr>
-        <w:t>This behavior underscores a critical risk for AI-powered decision support: models may be easily manipulated into harmful outcomes. It reinforces the need for rigorous prompt governance, bias audits, and embedded alignment mechanisms to prevent misuse in real-world high-stake certainty decision making.</w:t>
+        <w:t>This behavior underscores a critical risk for AI-powered decision support: models may be easily manipulated into harmful outcomes. It reinforces the need for rigorous prompt governance, bias audits, and embedded alignment mechanisms to prevent misuse in real-world high-stake</w:t>
+      </w:r>
+      <w:r>
+        <w:rPr>
+          <w:rFonts w:ascii="Times New Roman" w:hAnsi="Times New Roman" w:hint="eastAsia"/>
+        </w:rPr>
+        <w:t>s</w:t>
+      </w:r>
+      <w:r>
+        <w:rPr>
+          <w:rFonts w:ascii="Times New Roman" w:hAnsi="Times New Roman"/>
+        </w:rPr>
+        <w:t xml:space="preserve"> </w:t>
+      </w:r>
+      <w:r>
+        <w:rPr>
+          <w:rFonts w:ascii="Times New Roman" w:hAnsi="Times New Roman" w:hint="eastAsia"/>
+        </w:rPr>
+        <w:t>un</w:t>
+      </w:r>
+      <w:r>
+        <w:rPr>
+          <w:rFonts w:ascii="Times New Roman" w:hAnsi="Times New Roman"/>
+        </w:rPr>
+        <w:t>certain decision</w:t>
+      </w:r>
+      <w:r>
+        <w:rPr>
+          <w:rFonts w:ascii="Times New Roman" w:hAnsi="Times New Roman" w:hint="eastAsia"/>
+        </w:rPr>
+        <w:t>-</w:t>
+      </w:r>
+      <w:r>
+        <w:rPr>
+          <w:rFonts w:ascii="Times New Roman" w:hAnsi="Times New Roman"/>
+        </w:rPr>
+        <w:t>making.</w:t>
       </w:r>
     </w:p>
     <w:p>
@@ -3873,7 +4134,7 @@
           <w:szCs w:val="21"/>
         </w:rPr>
       </w:pPr>
-      <w:bookmarkStart w:id="11" w:name="_Ref8961"/>
+      <w:bookmarkStart w:id="12" w:name="_Ref8961"/>
       <w:r>
         <w:rPr>
           <w:rStyle w:val="ae"/>
@@ -3923,7 +4184,7 @@
         </w:rPr>
         <w:fldChar w:fldCharType="end"/>
       </w:r>
-      <w:bookmarkEnd w:id="11"/>
+      <w:bookmarkEnd w:id="12"/>
       <w:r>
         <w:rPr>
           <w:rStyle w:val="ae"/>
@@ -4059,7 +4320,7 @@
           <w:szCs w:val="21"/>
         </w:rPr>
       </w:pPr>
-      <w:bookmarkStart w:id="12" w:name="_Ref9624"/>
+      <w:bookmarkStart w:id="13" w:name="_Ref9624"/>
       <w:r>
         <w:rPr>
           <w:rStyle w:val="ae"/>
@@ -4109,7 +4370,7 @@
         </w:rPr>
         <w:fldChar w:fldCharType="end"/>
       </w:r>
-      <w:bookmarkEnd w:id="12"/>
+      <w:bookmarkEnd w:id="13"/>
       <w:r>
         <w:rPr>
           <w:rStyle w:val="ae"/>
@@ -4340,9 +4601,21 @@
         <w:rPr>
           <w:rFonts w:ascii="Times New Roman" w:hAnsi="Times New Roman"/>
         </w:rPr>
-        <w:t xml:space="preserve">reveal a distinctly jagged pattern, although the overall trend direction is correct. </w:t>
-      </w:r>
-      <w:bookmarkStart w:id="13" w:name="_Ref9422"/>
+        <w:t>reveal</w:t>
+      </w:r>
+      <w:r>
+        <w:rPr>
+          <w:rFonts w:ascii="Times New Roman" w:hAnsi="Times New Roman" w:hint="eastAsia"/>
+        </w:rPr>
+        <w:t>s</w:t>
+      </w:r>
+      <w:r>
+        <w:rPr>
+          <w:rFonts w:ascii="Times New Roman" w:hAnsi="Times New Roman"/>
+        </w:rPr>
+        <w:t xml:space="preserve"> a distinctly jagged pattern, although the overall trend direction is correct. </w:t>
+      </w:r>
+      <w:bookmarkStart w:id="14" w:name="_Ref9422"/>
       <w:r>
         <w:rPr>
           <w:rFonts w:ascii="Times New Roman" w:hAnsi="Times New Roman"/>
@@ -4361,7 +4634,7 @@
           <w:szCs w:val="21"/>
         </w:rPr>
       </w:pPr>
-      <w:bookmarkStart w:id="14" w:name="_Ref202646663"/>
+      <w:bookmarkStart w:id="15" w:name="_Ref202646663"/>
       <w:r>
         <w:rPr>
           <w:rStyle w:val="ae"/>
@@ -4411,8 +4684,8 @@
         </w:rPr>
         <w:fldChar w:fldCharType="end"/>
       </w:r>
-      <w:bookmarkEnd w:id="13"/>
       <w:bookmarkEnd w:id="14"/>
+      <w:bookmarkEnd w:id="15"/>
       <w:r>
         <w:rPr>
           <w:rStyle w:val="ae"/>
@@ -4525,7 +4798,7 @@
           <w:szCs w:val="21"/>
         </w:rPr>
       </w:pPr>
-      <w:bookmarkStart w:id="15" w:name="_Ref9461"/>
+      <w:bookmarkStart w:id="16" w:name="_Ref9461"/>
       <w:r>
         <w:rPr>
           <w:rStyle w:val="ae"/>
@@ -4575,7 +4848,7 @@
         </w:rPr>
         <w:fldChar w:fldCharType="end"/>
       </w:r>
-      <w:bookmarkEnd w:id="15"/>
+      <w:bookmarkEnd w:id="16"/>
       <w:r>
         <w:rPr>
           <w:rStyle w:val="ae"/>
@@ -4785,7 +5058,19 @@
         <w:rPr>
           <w:rFonts w:ascii="Times New Roman" w:hAnsi="Times New Roman"/>
         </w:rPr>
-        <w:t xml:space="preserve">It is important to stress that in uncertain decision-making scenarios, the shape of the input–output relationship is as crucial as the output values themselves. A model’s recommendations are far more useful when they exhibit a consistent and logical pattern in response to changing inputs. Logic consistent output patterns enable human decision-makers (or downstream algorithms) to reason about trade-offs. </w:t>
+        <w:t>It is important to stress that in uncertain decision-making scenarios, the shape of the input–output relationship is as crucial as the output values themselves. A model’s recommendations are far more useful when they exhibit a consistent and logical pattern in response to changing inputs. Logic</w:t>
+      </w:r>
+      <w:r>
+        <w:rPr>
+          <w:rFonts w:ascii="Times New Roman" w:hAnsi="Times New Roman" w:hint="eastAsia"/>
+        </w:rPr>
+        <w:t>ally</w:t>
+      </w:r>
+      <w:r>
+        <w:rPr>
+          <w:rFonts w:ascii="Times New Roman" w:hAnsi="Times New Roman"/>
+        </w:rPr>
+        <w:t xml:space="preserve"> consistent output patterns enable human decision-makers (or downstream algorithms) to reason about trade-offs. </w:t>
       </w:r>
     </w:p>
     <w:p>
@@ -4865,359 +5150,385 @@
         <w:rPr>
           <w:rFonts w:ascii="Times New Roman" w:hAnsi="Times New Roman"/>
         </w:rPr>
-        <w:t xml:space="preserve">The results presented in Sections 5.1–5.3 were obtained using the GPT-4.0-mini model. We repeated the same experiment with the </w:t>
-      </w:r>
-      <w:proofErr w:type="spellStart"/>
+        <w:t xml:space="preserve">The results presented in Sections 5.1–5.3 were obtained using the </w:t>
+      </w:r>
       <w:r>
         <w:rPr>
           <w:rFonts w:ascii="Times New Roman" w:hAnsi="Times New Roman"/>
           <w:i/>
           <w:iCs/>
-        </w:rPr>
-        <w:t>deepseek</w:t>
-      </w:r>
-      <w:proofErr w:type="spellEnd"/>
+          <w:sz w:val="18"/>
+          <w:szCs w:val="18"/>
+        </w:rPr>
+        <w:t>gpt-4o-mini</w:t>
+      </w:r>
+      <w:r>
+        <w:rPr>
+          <w:rFonts w:ascii="Times New Roman" w:hAnsi="Times New Roman"/>
+        </w:rPr>
+        <w:t xml:space="preserve"> model. We repeated the same experiment with the </w:t>
+      </w:r>
+      <w:proofErr w:type="spellStart"/>
       <w:r>
         <w:rPr>
           <w:rFonts w:ascii="Times New Roman" w:hAnsi="Times New Roman"/>
           <w:i/>
           <w:iCs/>
         </w:rPr>
-        <w:t>-chat</w:t>
-      </w:r>
-      <w:r>
-        <w:rPr>
-          <w:rFonts w:ascii="Times New Roman" w:hAnsi="Times New Roman"/>
-        </w:rPr>
-        <w:t xml:space="preserve"> model and observed consistent outcomes for all metrics</w:t>
-      </w:r>
-      <w:r>
-        <w:rPr>
-          <w:rFonts w:ascii="Times New Roman" w:hAnsi="Times New Roman"/>
-        </w:rPr>
-        <w:t>（</w:t>
-      </w:r>
-      <w:r>
-        <w:rPr>
-          <w:rFonts w:ascii="Times New Roman" w:hAnsi="Times New Roman"/>
-        </w:rPr>
-        <w:fldChar w:fldCharType="begin"/>
-      </w:r>
-      <w:r>
-        <w:rPr>
-          <w:rFonts w:ascii="Times New Roman" w:hAnsi="Times New Roman"/>
-        </w:rPr>
-        <w:instrText xml:space="preserve"> REF _Ref31093 \h </w:instrText>
-      </w:r>
-      <w:r>
-        <w:rPr>
-          <w:rFonts w:ascii="Times New Roman" w:hAnsi="Times New Roman"/>
-        </w:rPr>
-      </w:r>
-      <w:r>
-        <w:rPr>
-          <w:rFonts w:ascii="Times New Roman" w:hAnsi="Times New Roman"/>
-        </w:rPr>
-        <w:fldChar w:fldCharType="separate"/>
-      </w:r>
-      <w:r>
-        <w:rPr>
-          <w:rStyle w:val="ae"/>
-          <w:sz w:val="21"/>
-          <w:szCs w:val="21"/>
-        </w:rPr>
-        <w:t xml:space="preserve">Table </w:t>
-      </w:r>
-      <w:r>
-        <w:rPr>
-          <w:rStyle w:val="ae"/>
-          <w:noProof/>
-          <w:sz w:val="21"/>
-          <w:szCs w:val="21"/>
-        </w:rPr>
-        <w:t>5</w:t>
-      </w:r>
-      <w:r>
-        <w:rPr>
-          <w:rFonts w:ascii="Times New Roman" w:hAnsi="Times New Roman"/>
-        </w:rPr>
-        <w:fldChar w:fldCharType="end"/>
-      </w:r>
-      <w:r>
-        <w:rPr>
-          <w:rFonts w:ascii="Times New Roman" w:hAnsi="Times New Roman"/>
-        </w:rPr>
-        <w:t xml:space="preserve">, </w:t>
-      </w:r>
-      <w:r>
-        <w:rPr>
-          <w:rFonts w:ascii="Times New Roman" w:hAnsi="Times New Roman"/>
-        </w:rPr>
-        <w:fldChar w:fldCharType="begin"/>
-      </w:r>
-      <w:r>
-        <w:rPr>
-          <w:rFonts w:ascii="Times New Roman" w:hAnsi="Times New Roman"/>
-        </w:rPr>
-        <w:instrText xml:space="preserve"> REF _Ref31168 \h </w:instrText>
-      </w:r>
-      <w:r>
-        <w:rPr>
-          <w:rFonts w:ascii="Times New Roman" w:hAnsi="Times New Roman"/>
-        </w:rPr>
-      </w:r>
-      <w:r>
-        <w:rPr>
-          <w:rFonts w:ascii="Times New Roman" w:hAnsi="Times New Roman"/>
-        </w:rPr>
-        <w:fldChar w:fldCharType="separate"/>
-      </w:r>
-      <w:r>
-        <w:rPr>
-          <w:rStyle w:val="ae"/>
-          <w:sz w:val="21"/>
-          <w:szCs w:val="21"/>
-        </w:rPr>
-        <w:t xml:space="preserve">Table </w:t>
-      </w:r>
-      <w:r>
-        <w:rPr>
-          <w:rStyle w:val="ae"/>
-          <w:noProof/>
-          <w:sz w:val="21"/>
-          <w:szCs w:val="21"/>
-        </w:rPr>
-        <w:t>6</w:t>
-      </w:r>
-      <w:r>
-        <w:rPr>
-          <w:rFonts w:ascii="Times New Roman" w:hAnsi="Times New Roman"/>
-        </w:rPr>
-        <w:fldChar w:fldCharType="end"/>
-      </w:r>
-      <w:r>
-        <w:rPr>
-          <w:rFonts w:ascii="Times New Roman" w:hAnsi="Times New Roman"/>
-        </w:rPr>
-        <w:t>,</w:t>
-      </w:r>
-      <w:r>
-        <w:rPr>
-          <w:rFonts w:ascii="Times New Roman" w:hAnsi="Times New Roman" w:hint="eastAsia"/>
-        </w:rPr>
-        <w:t xml:space="preserve"> </w:t>
-      </w:r>
-      <w:r>
-        <w:rPr>
-          <w:rFonts w:ascii="Times New Roman" w:hAnsi="Times New Roman"/>
-        </w:rPr>
-        <w:fldChar w:fldCharType="begin"/>
-      </w:r>
-      <w:r>
-        <w:rPr>
-          <w:rFonts w:ascii="Times New Roman" w:hAnsi="Times New Roman"/>
-        </w:rPr>
-        <w:instrText xml:space="preserve"> REF _Ref849 \h </w:instrText>
-      </w:r>
-      <w:r>
-        <w:rPr>
-          <w:rFonts w:ascii="Times New Roman" w:hAnsi="Times New Roman"/>
-        </w:rPr>
-      </w:r>
-      <w:r>
-        <w:rPr>
-          <w:rFonts w:ascii="Times New Roman" w:hAnsi="Times New Roman"/>
-        </w:rPr>
-        <w:fldChar w:fldCharType="separate"/>
-      </w:r>
-      <w:r>
-        <w:rPr>
-          <w:rStyle w:val="ae"/>
-          <w:sz w:val="21"/>
-          <w:szCs w:val="21"/>
-        </w:rPr>
-        <w:t xml:space="preserve">Figure </w:t>
-      </w:r>
-      <w:r>
-        <w:rPr>
-          <w:rStyle w:val="ae"/>
-          <w:noProof/>
-          <w:sz w:val="21"/>
-          <w:szCs w:val="21"/>
-        </w:rPr>
-        <w:t>8</w:t>
-      </w:r>
-      <w:r>
-        <w:rPr>
-          <w:rFonts w:ascii="Times New Roman" w:hAnsi="Times New Roman"/>
-        </w:rPr>
-        <w:fldChar w:fldCharType="end"/>
-      </w:r>
-      <w:r>
-        <w:rPr>
-          <w:rFonts w:ascii="Times New Roman" w:hAnsi="Times New Roman"/>
-        </w:rPr>
-        <w:t>,</w:t>
-      </w:r>
-      <w:r>
-        <w:rPr>
-          <w:rFonts w:ascii="Times New Roman" w:hAnsi="Times New Roman" w:hint="eastAsia"/>
-        </w:rPr>
-        <w:t xml:space="preserve"> </w:t>
-      </w:r>
-      <w:r>
-        <w:rPr>
-          <w:rFonts w:ascii="Times New Roman" w:hAnsi="Times New Roman"/>
-        </w:rPr>
-        <w:fldChar w:fldCharType="begin"/>
-      </w:r>
-      <w:r>
-        <w:rPr>
-          <w:rFonts w:ascii="Times New Roman" w:hAnsi="Times New Roman"/>
-        </w:rPr>
-        <w:instrText xml:space="preserve"> REF _Ref859 \h </w:instrText>
-      </w:r>
-      <w:r>
-        <w:rPr>
-          <w:rFonts w:ascii="Times New Roman" w:hAnsi="Times New Roman"/>
-        </w:rPr>
-      </w:r>
-      <w:r>
-        <w:rPr>
-          <w:rFonts w:ascii="Times New Roman" w:hAnsi="Times New Roman"/>
-        </w:rPr>
-        <w:fldChar w:fldCharType="separate"/>
-      </w:r>
-      <w:r>
-        <w:rPr>
-          <w:rStyle w:val="ae"/>
-          <w:sz w:val="21"/>
-          <w:szCs w:val="21"/>
-        </w:rPr>
-        <w:t xml:space="preserve">Figure </w:t>
-      </w:r>
-      <w:r>
-        <w:rPr>
-          <w:rStyle w:val="ae"/>
-          <w:noProof/>
-          <w:sz w:val="21"/>
-          <w:szCs w:val="21"/>
-        </w:rPr>
-        <w:t>9</w:t>
-      </w:r>
-      <w:r>
-        <w:rPr>
-          <w:rFonts w:ascii="Times New Roman" w:hAnsi="Times New Roman"/>
-        </w:rPr>
-        <w:fldChar w:fldCharType="end"/>
-      </w:r>
-      <w:r>
-        <w:rPr>
-          <w:rFonts w:ascii="Times New Roman" w:hAnsi="Times New Roman"/>
-        </w:rPr>
-        <w:t>）</w:t>
-      </w:r>
-      <w:r>
-        <w:rPr>
-          <w:rFonts w:ascii="Times New Roman" w:hAnsi="Times New Roman"/>
-        </w:rPr>
-        <w:t xml:space="preserve">except the McNemar test on “Yes/No” recommendations, which failed to reach statistical significance. This discrepancy is attributable to </w:t>
-      </w:r>
-      <w:proofErr w:type="spellStart"/>
-      <w:r>
-        <w:rPr>
-          <w:rFonts w:ascii="Times New Roman" w:hAnsi="Times New Roman"/>
-        </w:rPr>
         <w:t>deepseek</w:t>
       </w:r>
       <w:proofErr w:type="spellEnd"/>
-      <w:r>
-        <w:rPr>
-          <w:rFonts w:ascii="Times New Roman" w:hAnsi="Times New Roman"/>
-        </w:rPr>
-        <w:t>-chat’s markedly lower risk appetite: even in its most aggressive configuration, it issued only 13 “Yes” recommendations out of 200 samples (</w:t>
-      </w:r>
-      <w:r>
-        <w:rPr>
-          <w:rFonts w:ascii="Times New Roman" w:hAnsi="Times New Roman"/>
-        </w:rPr>
-        <w:fldChar w:fldCharType="begin"/>
-      </w:r>
-      <w:r>
-        <w:rPr>
-          <w:rFonts w:ascii="Times New Roman" w:hAnsi="Times New Roman"/>
-        </w:rPr>
-        <w:instrText xml:space="preserve"> REF _Ref31452 \h </w:instrText>
-      </w:r>
-      <w:r>
-        <w:rPr>
-          <w:rFonts w:ascii="Times New Roman" w:hAnsi="Times New Roman"/>
-        </w:rPr>
-      </w:r>
-      <w:r>
-        <w:rPr>
-          <w:rFonts w:ascii="Times New Roman" w:hAnsi="Times New Roman"/>
-        </w:rPr>
-        <w:fldChar w:fldCharType="separate"/>
-      </w:r>
-      <w:r>
-        <w:rPr>
-          <w:rStyle w:val="ae"/>
-          <w:sz w:val="21"/>
-          <w:szCs w:val="21"/>
-        </w:rPr>
-        <w:t xml:space="preserve">Figure </w:t>
-      </w:r>
-      <w:r>
-        <w:rPr>
-          <w:rStyle w:val="ae"/>
-          <w:noProof/>
-          <w:sz w:val="21"/>
-          <w:szCs w:val="21"/>
-        </w:rPr>
-        <w:t>7</w:t>
-      </w:r>
-      <w:r>
-        <w:rPr>
-          <w:rFonts w:ascii="Times New Roman" w:hAnsi="Times New Roman"/>
-        </w:rPr>
-        <w:fldChar w:fldCharType="end"/>
-      </w:r>
-      <w:r>
-        <w:rPr>
-          <w:rFonts w:ascii="Times New Roman" w:hAnsi="Times New Roman"/>
-        </w:rPr>
-        <w:t>), reducing the McNemar test’s power to detect a significant difference. In addition,</w:t>
-      </w:r>
       <w:r>
         <w:rPr>
           <w:rFonts w:ascii="Times New Roman" w:hAnsi="Times New Roman"/>
           <w:i/>
           <w:iCs/>
         </w:rPr>
-        <w:t xml:space="preserve"> GPT-4.0-mini</w:t>
-      </w:r>
-      <w:r>
-        <w:rPr>
-          <w:rFonts w:ascii="Times New Roman" w:hAnsi="Times New Roman"/>
-        </w:rPr>
-        <w:t xml:space="preserve"> achieved a median risk score of 6.5, whereas </w:t>
+        <w:t>-chat</w:t>
+      </w:r>
+      <w:r>
+        <w:rPr>
+          <w:rFonts w:ascii="Times New Roman" w:hAnsi="Times New Roman"/>
+        </w:rPr>
+        <w:t xml:space="preserve"> model and observed consistent outcomes for all metrics</w:t>
+      </w:r>
+      <w:r>
+        <w:rPr>
+          <w:rFonts w:ascii="Times New Roman" w:hAnsi="Times New Roman"/>
+        </w:rPr>
+        <w:t>（</w:t>
+      </w:r>
+      <w:r>
+        <w:rPr>
+          <w:rFonts w:ascii="Times New Roman" w:hAnsi="Times New Roman"/>
+        </w:rPr>
+        <w:fldChar w:fldCharType="begin"/>
+      </w:r>
+      <w:r>
+        <w:rPr>
+          <w:rFonts w:ascii="Times New Roman" w:hAnsi="Times New Roman"/>
+        </w:rPr>
+        <w:instrText xml:space="preserve"> REF _Ref31093 \h </w:instrText>
+      </w:r>
+      <w:r>
+        <w:rPr>
+          <w:rFonts w:ascii="Times New Roman" w:hAnsi="Times New Roman"/>
+        </w:rPr>
+      </w:r>
+      <w:r>
+        <w:rPr>
+          <w:rFonts w:ascii="Times New Roman" w:hAnsi="Times New Roman"/>
+        </w:rPr>
+        <w:fldChar w:fldCharType="separate"/>
+      </w:r>
+      <w:r>
+        <w:rPr>
+          <w:rStyle w:val="ae"/>
+          <w:sz w:val="21"/>
+          <w:szCs w:val="21"/>
+        </w:rPr>
+        <w:t xml:space="preserve">Table </w:t>
+      </w:r>
+      <w:r>
+        <w:rPr>
+          <w:rStyle w:val="ae"/>
+          <w:noProof/>
+          <w:sz w:val="21"/>
+          <w:szCs w:val="21"/>
+        </w:rPr>
+        <w:t>5</w:t>
+      </w:r>
+      <w:r>
+        <w:rPr>
+          <w:rFonts w:ascii="Times New Roman" w:hAnsi="Times New Roman"/>
+        </w:rPr>
+        <w:fldChar w:fldCharType="end"/>
+      </w:r>
+      <w:r>
+        <w:rPr>
+          <w:rFonts w:ascii="Times New Roman" w:hAnsi="Times New Roman"/>
+        </w:rPr>
+        <w:t xml:space="preserve">, </w:t>
+      </w:r>
+      <w:r>
+        <w:rPr>
+          <w:rFonts w:ascii="Times New Roman" w:hAnsi="Times New Roman"/>
+        </w:rPr>
+        <w:fldChar w:fldCharType="begin"/>
+      </w:r>
+      <w:r>
+        <w:rPr>
+          <w:rFonts w:ascii="Times New Roman" w:hAnsi="Times New Roman"/>
+        </w:rPr>
+        <w:instrText xml:space="preserve"> REF _Ref31168 \h </w:instrText>
+      </w:r>
+      <w:r>
+        <w:rPr>
+          <w:rFonts w:ascii="Times New Roman" w:hAnsi="Times New Roman"/>
+        </w:rPr>
+      </w:r>
+      <w:r>
+        <w:rPr>
+          <w:rFonts w:ascii="Times New Roman" w:hAnsi="Times New Roman"/>
+        </w:rPr>
+        <w:fldChar w:fldCharType="separate"/>
+      </w:r>
+      <w:r>
+        <w:rPr>
+          <w:rStyle w:val="ae"/>
+          <w:sz w:val="21"/>
+          <w:szCs w:val="21"/>
+        </w:rPr>
+        <w:t xml:space="preserve">Table </w:t>
+      </w:r>
+      <w:r>
+        <w:rPr>
+          <w:rStyle w:val="ae"/>
+          <w:noProof/>
+          <w:sz w:val="21"/>
+          <w:szCs w:val="21"/>
+        </w:rPr>
+        <w:t>6</w:t>
+      </w:r>
+      <w:r>
+        <w:rPr>
+          <w:rFonts w:ascii="Times New Roman" w:hAnsi="Times New Roman"/>
+        </w:rPr>
+        <w:fldChar w:fldCharType="end"/>
+      </w:r>
+      <w:r>
+        <w:rPr>
+          <w:rFonts w:ascii="Times New Roman" w:hAnsi="Times New Roman"/>
+        </w:rPr>
+        <w:t>,</w:t>
+      </w:r>
+      <w:r>
+        <w:rPr>
+          <w:rFonts w:ascii="Times New Roman" w:hAnsi="Times New Roman" w:hint="eastAsia"/>
+        </w:rPr>
+        <w:t xml:space="preserve"> </w:t>
+      </w:r>
+      <w:r>
+        <w:rPr>
+          <w:rFonts w:ascii="Times New Roman" w:hAnsi="Times New Roman"/>
+        </w:rPr>
+        <w:fldChar w:fldCharType="begin"/>
+      </w:r>
+      <w:r>
+        <w:rPr>
+          <w:rFonts w:ascii="Times New Roman" w:hAnsi="Times New Roman"/>
+        </w:rPr>
+        <w:instrText xml:space="preserve"> REF _Ref849 \h </w:instrText>
+      </w:r>
+      <w:r>
+        <w:rPr>
+          <w:rFonts w:ascii="Times New Roman" w:hAnsi="Times New Roman"/>
+        </w:rPr>
+      </w:r>
+      <w:r>
+        <w:rPr>
+          <w:rFonts w:ascii="Times New Roman" w:hAnsi="Times New Roman"/>
+        </w:rPr>
+        <w:fldChar w:fldCharType="separate"/>
+      </w:r>
+      <w:r>
+        <w:rPr>
+          <w:rStyle w:val="ae"/>
+          <w:sz w:val="21"/>
+          <w:szCs w:val="21"/>
+        </w:rPr>
+        <w:t xml:space="preserve">Figure </w:t>
+      </w:r>
+      <w:r>
+        <w:rPr>
+          <w:rStyle w:val="ae"/>
+          <w:noProof/>
+          <w:sz w:val="21"/>
+          <w:szCs w:val="21"/>
+        </w:rPr>
+        <w:t>8</w:t>
+      </w:r>
+      <w:r>
+        <w:rPr>
+          <w:rFonts w:ascii="Times New Roman" w:hAnsi="Times New Roman"/>
+        </w:rPr>
+        <w:fldChar w:fldCharType="end"/>
+      </w:r>
+      <w:r>
+        <w:rPr>
+          <w:rFonts w:ascii="Times New Roman" w:hAnsi="Times New Roman"/>
+        </w:rPr>
+        <w:t>,</w:t>
+      </w:r>
+      <w:r>
+        <w:rPr>
+          <w:rFonts w:ascii="Times New Roman" w:hAnsi="Times New Roman" w:hint="eastAsia"/>
+        </w:rPr>
+        <w:t xml:space="preserve"> </w:t>
+      </w:r>
+      <w:r>
+        <w:rPr>
+          <w:rFonts w:ascii="Times New Roman" w:hAnsi="Times New Roman"/>
+        </w:rPr>
+        <w:fldChar w:fldCharType="begin"/>
+      </w:r>
+      <w:r>
+        <w:rPr>
+          <w:rFonts w:ascii="Times New Roman" w:hAnsi="Times New Roman"/>
+        </w:rPr>
+        <w:instrText xml:space="preserve"> REF _Ref859 \h </w:instrText>
+      </w:r>
+      <w:r>
+        <w:rPr>
+          <w:rFonts w:ascii="Times New Roman" w:hAnsi="Times New Roman"/>
+        </w:rPr>
+      </w:r>
+      <w:r>
+        <w:rPr>
+          <w:rFonts w:ascii="Times New Roman" w:hAnsi="Times New Roman"/>
+        </w:rPr>
+        <w:fldChar w:fldCharType="separate"/>
+      </w:r>
+      <w:r>
+        <w:rPr>
+          <w:rStyle w:val="ae"/>
+          <w:sz w:val="21"/>
+          <w:szCs w:val="21"/>
+        </w:rPr>
+        <w:t xml:space="preserve">Figure </w:t>
+      </w:r>
+      <w:r>
+        <w:rPr>
+          <w:rStyle w:val="ae"/>
+          <w:noProof/>
+          <w:sz w:val="21"/>
+          <w:szCs w:val="21"/>
+        </w:rPr>
+        <w:t>9</w:t>
+      </w:r>
+      <w:r>
+        <w:rPr>
+          <w:rFonts w:ascii="Times New Roman" w:hAnsi="Times New Roman"/>
+        </w:rPr>
+        <w:fldChar w:fldCharType="end"/>
+      </w:r>
+      <w:r>
+        <w:rPr>
+          <w:rFonts w:ascii="Times New Roman" w:hAnsi="Times New Roman"/>
+        </w:rPr>
+        <w:t>）</w:t>
+      </w:r>
+      <w:r>
+        <w:rPr>
+          <w:rFonts w:ascii="Times New Roman" w:hAnsi="Times New Roman"/>
+        </w:rPr>
+        <w:t xml:space="preserve">except the McNemar test on “Yes/No” recommendations, which failed to reach statistical significance. This discrepancy is attributable to </w:t>
       </w:r>
       <w:proofErr w:type="spellStart"/>
+      <w:r>
+        <w:rPr>
+          <w:rFonts w:ascii="Times New Roman" w:hAnsi="Times New Roman"/>
+        </w:rPr>
+        <w:t>deepseek</w:t>
+      </w:r>
+      <w:proofErr w:type="spellEnd"/>
+      <w:r>
+        <w:rPr>
+          <w:rFonts w:ascii="Times New Roman" w:hAnsi="Times New Roman"/>
+        </w:rPr>
+        <w:t>-chat’s markedly lower risk appetite: even in its most aggressive configuration, it issued only 13 “Yes” recommendations out of 200 samples (</w:t>
+      </w:r>
+      <w:r>
+        <w:rPr>
+          <w:rFonts w:ascii="Times New Roman" w:hAnsi="Times New Roman"/>
+        </w:rPr>
+        <w:fldChar w:fldCharType="begin"/>
+      </w:r>
+      <w:r>
+        <w:rPr>
+          <w:rFonts w:ascii="Times New Roman" w:hAnsi="Times New Roman"/>
+        </w:rPr>
+        <w:instrText xml:space="preserve"> REF _Ref31452 \h </w:instrText>
+      </w:r>
+      <w:r>
+        <w:rPr>
+          <w:rFonts w:ascii="Times New Roman" w:hAnsi="Times New Roman"/>
+        </w:rPr>
+      </w:r>
+      <w:r>
+        <w:rPr>
+          <w:rFonts w:ascii="Times New Roman" w:hAnsi="Times New Roman"/>
+        </w:rPr>
+        <w:fldChar w:fldCharType="separate"/>
+      </w:r>
+      <w:r>
+        <w:rPr>
+          <w:rStyle w:val="ae"/>
+          <w:sz w:val="21"/>
+          <w:szCs w:val="21"/>
+        </w:rPr>
+        <w:t xml:space="preserve">Figure </w:t>
+      </w:r>
+      <w:r>
+        <w:rPr>
+          <w:rStyle w:val="ae"/>
+          <w:noProof/>
+          <w:sz w:val="21"/>
+          <w:szCs w:val="21"/>
+        </w:rPr>
+        <w:t>7</w:t>
+      </w:r>
+      <w:r>
+        <w:rPr>
+          <w:rFonts w:ascii="Times New Roman" w:hAnsi="Times New Roman"/>
+        </w:rPr>
+        <w:fldChar w:fldCharType="end"/>
+      </w:r>
+      <w:r>
+        <w:rPr>
+          <w:rFonts w:ascii="Times New Roman" w:hAnsi="Times New Roman"/>
+        </w:rPr>
+        <w:t>), reducing the McNemar test’s power to detect a significant difference. In addition,</w:t>
+      </w:r>
       <w:r>
         <w:rPr>
           <w:rFonts w:ascii="Times New Roman" w:hAnsi="Times New Roman"/>
           <w:i/>
           <w:iCs/>
         </w:rPr>
-        <w:t>deepseek</w:t>
-      </w:r>
-      <w:proofErr w:type="spellEnd"/>
+        <w:t xml:space="preserve"> </w:t>
+      </w:r>
       <w:r>
         <w:rPr>
           <w:rFonts w:ascii="Times New Roman" w:hAnsi="Times New Roman"/>
           <w:i/>
           <w:iCs/>
+          <w:sz w:val="18"/>
+          <w:szCs w:val="18"/>
+        </w:rPr>
+        <w:t>gpt-4o-mini</w:t>
+      </w:r>
+      <w:r>
+        <w:rPr>
+          <w:rFonts w:ascii="Times New Roman" w:hAnsi="Times New Roman"/>
+        </w:rPr>
+        <w:t xml:space="preserve"> achieved a median risk score of 6.5, whereas </w:t>
+      </w:r>
+      <w:proofErr w:type="spellStart"/>
+      <w:r>
+        <w:rPr>
+          <w:rFonts w:ascii="Times New Roman" w:hAnsi="Times New Roman"/>
+          <w:i/>
+          <w:iCs/>
+        </w:rPr>
+        <w:t>deepseek</w:t>
+      </w:r>
+      <w:proofErr w:type="spellEnd"/>
+      <w:r>
+        <w:rPr>
+          <w:rFonts w:ascii="Times New Roman" w:hAnsi="Times New Roman"/>
+          <w:i/>
+          <w:iCs/>
         </w:rPr>
         <w:t>-chat</w:t>
       </w:r>
@@ -5241,7 +5552,19 @@
         <w:rPr>
           <w:rFonts w:ascii="Times New Roman" w:hAnsi="Times New Roman"/>
         </w:rPr>
-        <w:t>These findings suggest that different model possesses its own inherent risk appetite, which can substantially affect recommendation patterns. In effect, this represents a form of model-level bias. Accordingly, practitioners should choose the model whose risk profile best aligns with the requirements of their specific application.</w:t>
+        <w:t>These findings suggest that different model</w:t>
+      </w:r>
+      <w:r>
+        <w:rPr>
+          <w:rFonts w:ascii="Times New Roman" w:hAnsi="Times New Roman" w:hint="eastAsia"/>
+        </w:rPr>
+        <w:t>s</w:t>
+      </w:r>
+      <w:r>
+        <w:rPr>
+          <w:rFonts w:ascii="Times New Roman" w:hAnsi="Times New Roman"/>
+        </w:rPr>
+        <w:t xml:space="preserve"> possess its own inherent risk appetite, which can substantially affect recommendation patterns. In effect, this represents a form of model-level bias. Accordingly, practitioners should choose the model whose risk profile best aligns with the requirements of their specific application.</w:t>
       </w:r>
     </w:p>
     <w:p>
@@ -5257,7 +5580,7 @@
           <w:u w:val="single"/>
         </w:rPr>
       </w:pPr>
-      <w:bookmarkStart w:id="16" w:name="_Ref31093"/>
+      <w:bookmarkStart w:id="17" w:name="_Ref31093"/>
       <w:r>
         <w:rPr>
           <w:rStyle w:val="ae"/>
@@ -5307,7 +5630,7 @@
         </w:rPr>
         <w:fldChar w:fldCharType="end"/>
       </w:r>
-      <w:bookmarkEnd w:id="16"/>
+      <w:bookmarkEnd w:id="17"/>
       <w:r>
         <w:rPr>
           <w:rStyle w:val="ae"/>
@@ -5439,7 +5762,7 @@
           <w:szCs w:val="21"/>
         </w:rPr>
       </w:pPr>
-      <w:bookmarkStart w:id="17" w:name="_Ref31168"/>
+      <w:bookmarkStart w:id="18" w:name="_Ref31168"/>
       <w:r>
         <w:rPr>
           <w:rStyle w:val="ae"/>
@@ -5489,7 +5812,7 @@
         </w:rPr>
         <w:fldChar w:fldCharType="end"/>
       </w:r>
-      <w:bookmarkEnd w:id="17"/>
+      <w:bookmarkEnd w:id="18"/>
       <w:r>
         <w:rPr>
           <w:rStyle w:val="ae"/>
@@ -5620,7 +5943,7 @@
           <w:szCs w:val="21"/>
         </w:rPr>
       </w:pPr>
-      <w:bookmarkStart w:id="18" w:name="_Ref31452"/>
+      <w:bookmarkStart w:id="19" w:name="_Ref31452"/>
       <w:r>
         <w:rPr>
           <w:rStyle w:val="ae"/>
@@ -5670,7 +5993,7 @@
         </w:rPr>
         <w:fldChar w:fldCharType="end"/>
       </w:r>
-      <w:bookmarkEnd w:id="18"/>
+      <w:bookmarkEnd w:id="19"/>
       <w:r>
         <w:rPr>
           <w:rStyle w:val="ae"/>
@@ -5820,7 +6143,7 @@
           <w:szCs w:val="21"/>
         </w:rPr>
       </w:pPr>
-      <w:bookmarkStart w:id="19" w:name="_Ref849"/>
+      <w:bookmarkStart w:id="20" w:name="_Ref849"/>
       <w:r>
         <w:rPr>
           <w:rStyle w:val="ae"/>
@@ -5870,7 +6193,7 @@
         </w:rPr>
         <w:fldChar w:fldCharType="end"/>
       </w:r>
-      <w:bookmarkEnd w:id="19"/>
+      <w:bookmarkEnd w:id="20"/>
       <w:r>
         <w:rPr>
           <w:rStyle w:val="ae"/>
@@ -6016,7 +6339,7 @@
           <w:szCs w:val="21"/>
         </w:rPr>
       </w:pPr>
-      <w:bookmarkStart w:id="20" w:name="_Ref859"/>
+      <w:bookmarkStart w:id="21" w:name="_Ref859"/>
       <w:r>
         <w:rPr>
           <w:rStyle w:val="ae"/>
@@ -6066,7 +6389,7 @@
         </w:rPr>
         <w:fldChar w:fldCharType="end"/>
       </w:r>
-      <w:bookmarkEnd w:id="20"/>
+      <w:bookmarkEnd w:id="21"/>
       <w:r>
         <w:rPr>
           <w:rStyle w:val="ae"/>
@@ -6239,7 +6562,19 @@
         <w:rPr>
           <w:rFonts w:cs="Times New Roman"/>
         </w:rPr>
-        <w:t xml:space="preserve"> and Future work</w:t>
+        <w:t xml:space="preserve"> and Future </w:t>
+      </w:r>
+      <w:r>
+        <w:rPr>
+          <w:rFonts w:cs="Times New Roman" w:hint="eastAsia"/>
+        </w:rPr>
+        <w:t>W</w:t>
+      </w:r>
+      <w:r>
+        <w:rPr>
+          <w:rFonts w:cs="Times New Roman"/>
+        </w:rPr>
+        <w:t>ork</w:t>
       </w:r>
     </w:p>
     <w:p>
@@ -6354,7 +6689,31 @@
         <w:rPr>
           <w:rFonts w:ascii="Times New Roman" w:hAnsi="Times New Roman"/>
         </w:rPr>
-        <w:t xml:space="preserve"> from prompt variations, creating new techniques to enhance the consistency of LLM outputs in network architecture level, and establishing clear regulatory guidelines tailored for AI-driven advisory systems in uncertainty context. </w:t>
+        <w:t xml:space="preserve"> from prompt variations, creating new techniques to enhance the consistency of LLM outputs </w:t>
+      </w:r>
+      <w:r>
+        <w:rPr>
+          <w:rFonts w:ascii="Times New Roman" w:hAnsi="Times New Roman" w:hint="eastAsia"/>
+        </w:rPr>
+        <w:t>at the</w:t>
+      </w:r>
+      <w:r>
+        <w:rPr>
+          <w:rFonts w:ascii="Times New Roman" w:hAnsi="Times New Roman"/>
+        </w:rPr>
+        <w:t xml:space="preserve"> network architecture level, and establishing clear regulatory guidelines tailored for AI-driven advisory systems in </w:t>
+      </w:r>
+      <w:r>
+        <w:rPr>
+          <w:rFonts w:ascii="Times New Roman" w:hAnsi="Times New Roman" w:hint="eastAsia"/>
+        </w:rPr>
+        <w:t xml:space="preserve">an </w:t>
+      </w:r>
+      <w:r>
+        <w:rPr>
+          <w:rFonts w:ascii="Times New Roman" w:hAnsi="Times New Roman"/>
+        </w:rPr>
+        <w:t xml:space="preserve">uncertain context. </w:t>
       </w:r>
     </w:p>
     <w:p>
